--- a/Chimie/lecons/LC18- CorpsPurEtMélangeBinaire/CorpsPurEtMélangeBinaire.docx
+++ b/Chimie/lecons/LC18- CorpsPurEtMélangeBinaire/CorpsPurEtMélangeBinaire.docx
@@ -31,7 +31,7 @@
                     <pic:cNvPicPr/>
                   </pic:nvPicPr>
                   <pic:blipFill>
-                    <a:blip r:embed="rId6"/>
+                    <a:blip r:embed="rId7"/>
                     <a:stretch>
                       <a:fillRect/>
                     </a:stretch>
@@ -83,7 +83,7 @@
                     <pic:cNvPicPr/>
                   </pic:nvPicPr>
                   <pic:blipFill>
-                    <a:blip r:embed="rId7"/>
+                    <a:blip r:embed="rId8"/>
                     <a:stretch>
                       <a:fillRect/>
                     </a:stretch>
@@ -131,7 +131,7 @@
                     <pic:cNvPicPr/>
                   </pic:nvPicPr>
                   <pic:blipFill>
-                    <a:blip r:embed="rId8"/>
+                    <a:blip r:embed="rId9"/>
                     <a:stretch>
                       <a:fillRect/>
                     </a:stretch>
@@ -153,6 +153,407 @@
       </w:r>
     </w:p>
     <w:p>
+      <w:r>
+        <w:br w:type="page"/>
+      </w:r>
+    </w:p>
+    <w:p>
+      <w:pPr>
+        <w:pStyle w:val="ListParagraph"/>
+        <w:numPr>
+          <w:ilvl w:val="0"/>
+          <w:numId w:val="1"/>
+        </w:numPr>
+      </w:pPr>
+      <w:r>
+        <w:rPr>
+          <w:b/>
+          <w:bCs/>
+        </w:rPr>
+        <w:lastRenderedPageBreak/>
+        <w:t>Variance</w:t>
+      </w:r>
+      <w:r>
+        <w:t> :</w:t>
+      </w:r>
+      <m:oMath>
+        <m:r>
+          <w:rPr>
+            <w:rFonts w:ascii="Cambria Math" w:hAnsi="Cambria Math"/>
+          </w:rPr>
+          <m:t xml:space="preserve"> </m:t>
+        </m:r>
+        <m:r>
+          <w:rPr>
+            <w:rFonts w:ascii="Cambria Math" w:hAnsi="Cambria Math"/>
+          </w:rPr>
+          <m:t>v=c+2-φ</m:t>
+        </m:r>
+      </m:oMath>
+      <w:r>
+        <w:t xml:space="preserve"> Nombre nécessaire et suffisant de paramètre intensifs indépendants que l’expérimentateur peut choisir pour fixer totalement l’état d’équilibre du système. </w:t>
+      </w:r>
+    </w:p>
+    <w:p>
+      <w:pPr>
+        <w:pStyle w:val="ListParagraph"/>
+        <w:numPr>
+          <w:ilvl w:val="0"/>
+          <w:numId w:val="1"/>
+        </w:numPr>
+        <w:rPr>
+          <w:b/>
+          <w:bCs/>
+        </w:rPr>
+      </w:pPr>
+      <w:r>
+        <w:rPr>
+          <w:b/>
+          <w:bCs/>
+        </w:rPr>
+        <w:t>Qu’est-ce que ça</w:t>
+      </w:r>
+      <w:r>
+        <w:rPr>
+          <w:b/>
+          <w:bCs/>
+        </w:rPr>
+        <w:t xml:space="preserve"> veut dire que l’homoazéotrope est à un maximum ? </w:t>
+      </w:r>
+      <w:r>
+        <w:t xml:space="preserve">Le maximum est un maximum de température. Cela veut dire que pour vaporiser, il faut fournir plus d’énergie donc que l’interaction </w:t>
+      </w:r>
+      <m:oMath>
+        <m:r>
+          <w:rPr>
+            <w:rFonts w:ascii="Cambria Math" w:hAnsi="Cambria Math"/>
+          </w:rPr>
+          <m:t>A↔B</m:t>
+        </m:r>
+      </m:oMath>
+      <w:r>
+        <w:rPr>
+          <w:rFonts w:eastAsiaTheme="minorEastAsia"/>
+        </w:rPr>
+        <w:t xml:space="preserve"> est plus favorable que l’interaction </w:t>
+      </w:r>
+      <m:oMath>
+        <m:r>
+          <w:rPr>
+            <w:rFonts w:ascii="Cambria Math" w:eastAsiaTheme="minorEastAsia" w:hAnsi="Cambria Math"/>
+          </w:rPr>
+          <m:t>A↔A</m:t>
+        </m:r>
+      </m:oMath>
+      <w:r>
+        <w:rPr>
+          <w:rFonts w:eastAsiaTheme="minorEastAsia"/>
+        </w:rPr>
+        <w:t xml:space="preserve"> ou </w:t>
+      </w:r>
+      <m:oMath>
+        <m:r>
+          <w:rPr>
+            <w:rFonts w:ascii="Cambria Math" w:eastAsiaTheme="minorEastAsia" w:hAnsi="Cambria Math"/>
+          </w:rPr>
+          <m:t>B↔B</m:t>
+        </m:r>
+      </m:oMath>
+      <w:r>
+        <w:rPr>
+          <w:rFonts w:eastAsiaTheme="minorEastAsia"/>
+        </w:rPr>
+        <w:t>. Le mélange n’est donc pas idéal.</w:t>
+      </w:r>
+    </w:p>
+    <w:p>
+      <w:pPr>
+        <w:pStyle w:val="ListParagraph"/>
+        <w:numPr>
+          <w:ilvl w:val="0"/>
+          <w:numId w:val="1"/>
+        </w:numPr>
+        <w:rPr>
+          <w:b/>
+          <w:bCs/>
+        </w:rPr>
+      </w:pPr>
+      <w:r>
+        <w:rPr>
+          <w:b/>
+          <w:bCs/>
+        </w:rPr>
+        <w:t xml:space="preserve">Que veut dire homoazéotrope ? </w:t>
+      </w:r>
+      <w:r>
+        <w:t xml:space="preserve">On part d’une solution liquide homogène que l’on fait bouillir. </w:t>
+      </w:r>
+      <w:r>
+        <w:rPr>
+          <w:i/>
+          <w:iCs/>
+        </w:rPr>
+        <w:t xml:space="preserve">Azéotrope </w:t>
+      </w:r>
+      <w:r>
+        <w:t>= bouillir sans changement : sous</w:t>
+      </w:r>
+      <w:r>
+        <w:t>-</w:t>
+      </w:r>
+      <w:r>
+        <w:t xml:space="preserve">entendu sans changement de composition de chaque phase. </w:t>
+      </w:r>
+      <w:r>
+        <w:rPr>
+          <w:b/>
+          <w:bCs/>
+        </w:rPr>
+        <w:t xml:space="preserve"> </w:t>
+      </w:r>
+    </w:p>
+    <w:p>
+      <w:pPr>
+        <w:pStyle w:val="ListParagraph"/>
+        <w:numPr>
+          <w:ilvl w:val="0"/>
+          <w:numId w:val="1"/>
+        </w:numPr>
+        <w:rPr>
+          <w:b/>
+          <w:bCs/>
+        </w:rPr>
+      </w:pPr>
+      <w:r>
+        <w:rPr>
+          <w:b/>
+          <w:bCs/>
+        </w:rPr>
+        <w:t xml:space="preserve">Que veut dire hétéroazéotrope ? </w:t>
+      </w:r>
+      <w:r>
+        <w:t xml:space="preserve">Cela veut dire </w:t>
+      </w:r>
+      <w:r>
+        <w:rPr>
+          <w:i/>
+          <w:iCs/>
+        </w:rPr>
+        <w:t xml:space="preserve">azéotrope : bouillir sans changement. </w:t>
+      </w:r>
+      <w:r>
+        <w:t xml:space="preserve">Mais avec la notion que les corps  pur sont non miscible sous phase liquide. </w:t>
+      </w:r>
+    </w:p>
+    <w:p>
+      <w:pPr>
+        <w:pStyle w:val="ListParagraph"/>
+        <w:numPr>
+          <w:ilvl w:val="0"/>
+          <w:numId w:val="1"/>
+        </w:numPr>
+        <w:rPr>
+          <w:b/>
+          <w:bCs/>
+        </w:rPr>
+      </w:pPr>
+      <w:r>
+        <w:rPr>
+          <w:b/>
+          <w:bCs/>
+        </w:rPr>
+        <w:t xml:space="preserve">A quoi ressemble les courbes d’analyse thermique lorsqu’on est à la composition de l’azéotrope ? </w:t>
+      </w:r>
+      <w:r>
+        <w:t>A l’azéotrope, il y a en plus la condition d’égalité des fractions molaires des phases</w:t>
+      </w:r>
+      <w:r>
+        <w:t xml:space="preserve"> (définition du mot azéotrope). Donc on a une relation en plus, ce qui fait tomber la variance à </w:t>
+      </w:r>
+      <m:oMath>
+        <m:r>
+          <w:rPr>
+            <w:rFonts w:ascii="Cambria Math" w:hAnsi="Cambria Math"/>
+          </w:rPr>
+          <m:t xml:space="preserve">v=4-3=1. </m:t>
+        </m:r>
+      </m:oMath>
+    </w:p>
+    <w:p>
+      <w:pPr>
+        <w:pStyle w:val="ListParagraph"/>
+        <w:numPr>
+          <w:ilvl w:val="0"/>
+          <w:numId w:val="1"/>
+        </w:numPr>
+        <w:rPr>
+          <w:b/>
+          <w:bCs/>
+        </w:rPr>
+      </w:pPr>
+      <w:r>
+        <w:rPr>
+          <w:b/>
+          <w:bCs/>
+        </w:rPr>
+        <w:t>Pour différencier un corps pur d’un mélange binaire à composition de l’homoazéotrope</w:t>
+      </w:r>
+      <w:r>
+        <w:rPr>
+          <w:b/>
+          <w:bCs/>
+        </w:rPr>
+        <w:t xml:space="preserve"> : </w:t>
+      </w:r>
+      <w:r>
+        <w:t xml:space="preserve">Il faut faire varier la pression car la composition de l’homoazéotrope varie avec la pression. </w:t>
+      </w:r>
+      <w:r>
+        <w:t xml:space="preserve">En revanche, la composition au point indifférent (cas des transitions solide liquide) ne </w:t>
+      </w:r>
+      <w:r>
+        <w:t xml:space="preserve">varie pas. </w:t>
+      </w:r>
+    </w:p>
+    <w:p>
+      <w:pPr>
+        <w:pStyle w:val="ListParagraph"/>
+        <w:numPr>
+          <w:ilvl w:val="0"/>
+          <w:numId w:val="1"/>
+        </w:numPr>
+        <w:rPr>
+          <w:b/>
+          <w:bCs/>
+        </w:rPr>
+      </w:pPr>
+      <w:r>
+        <w:rPr>
+          <w:b/>
+          <w:bCs/>
+        </w:rPr>
+        <w:t xml:space="preserve">De même qu’on peut avoir un hétéroazéotrope, il est possible d’avoir un point eutectique : </w:t>
+      </w:r>
+      <w:r>
+        <w:t xml:space="preserve">L’analyse de la variance se fait facilement sans introduire de relation « ad-hoc ». </w:t>
+      </w:r>
+    </w:p>
+    <w:p>
+      <w:pPr>
+        <w:pStyle w:val="ListParagraph"/>
+        <w:numPr>
+          <w:ilvl w:val="0"/>
+          <w:numId w:val="1"/>
+        </w:numPr>
+        <w:rPr>
+          <w:b/>
+          <w:bCs/>
+        </w:rPr>
+      </w:pPr>
+      <w:r>
+        <w:rPr>
+          <w:b/>
+          <w:bCs/>
+        </w:rPr>
+        <w:t>Synthèse :</w:t>
+      </w:r>
+      <w:r>
+        <w:t xml:space="preserve"> </w:t>
+      </w:r>
+      <w:r>
+        <w:rPr>
+          <w:color w:val="FF0000"/>
+        </w:rPr>
+        <w:sym w:font="Wingdings" w:char="F0E0"/>
+      </w:r>
+      <w:r>
+        <w:rPr>
+          <w:color w:val="FF0000"/>
+        </w:rPr>
+        <w:t xml:space="preserve">cas miscibilité totale : le seul moment où il y a 2 phases, c’est  l’intérieur des fuseaux. </w:t>
+      </w:r>
+      <w:r>
+        <w:rPr>
+          <w:color w:val="FF0000"/>
+        </w:rPr>
+        <w:sym w:font="Wingdings" w:char="F0E0"/>
+      </w:r>
+      <w:r>
+        <w:rPr>
+          <w:color w:val="FF0000"/>
+        </w:rPr>
+        <w:t xml:space="preserve">Cas miscibilité nulle : en bas, il y a 2 phases </w:t>
+      </w:r>
+      <w:r>
+        <w:rPr>
+          <w:i/>
+          <w:iCs/>
+          <w:color w:val="FF0000"/>
+        </w:rPr>
+        <w:t>de même nature (solide par exemple)</w:t>
+      </w:r>
+      <w:r>
+        <w:rPr>
+          <w:color w:val="FF0000"/>
+        </w:rPr>
+        <w:t xml:space="preserve"> qui ne se mélange pas. </w:t>
+      </w:r>
+      <w:r>
+        <w:rPr>
+          <w:color w:val="FF0000"/>
+        </w:rPr>
+        <w:sym w:font="Wingdings" w:char="F0E0"/>
+      </w:r>
+      <w:r>
+        <w:rPr>
+          <w:color w:val="FF0000"/>
+        </w:rPr>
+        <w:t xml:space="preserve"> Cas miscibilité partielle : </w:t>
+      </w:r>
+      <w:r>
+        <w:rPr>
+          <w:color w:val="FF0000"/>
+        </w:rPr>
+        <w:t>Il y a des zones en bas à gauche et à droite où un des 2 constituants est tellement en excès, qu</w:t>
+      </w:r>
+      <w:r>
+        <w:rPr>
+          <w:color w:val="FF0000"/>
+        </w:rPr>
+        <w:t>’il n’y a qu’une phase</w:t>
+      </w:r>
+      <w:r>
+        <w:rPr>
+          <w:color w:val="FF0000"/>
+        </w:rPr>
+        <w:t xml:space="preserve"> solide</w:t>
+      </w:r>
+    </w:p>
+    <w:p>
+      <w:pPr>
+        <w:pStyle w:val="ListParagraph"/>
+        <w:numPr>
+          <w:ilvl w:val="0"/>
+          <w:numId w:val="1"/>
+        </w:numPr>
+        <w:rPr>
+          <w:b/>
+          <w:bCs/>
+        </w:rPr>
+      </w:pPr>
+      <w:r>
+        <w:rPr>
+          <w:b/>
+          <w:bCs/>
+        </w:rPr>
+        <w:t xml:space="preserve">Pourquoi met-on du sel sur les routes ? </w:t>
+      </w:r>
+      <w:r>
+        <w:t>Car cela abaisse la température d’apparition du premier cristal de glace</w:t>
+      </w:r>
+      <w:r>
+        <w:t xml:space="preserve"> (cf courbe)</w:t>
+      </w:r>
       <w:bookmarkStart w:id="0" w:name="_GoBack"/>
       <w:bookmarkEnd w:id="0"/>
     </w:p>
@@ -214,6 +615,126 @@
     </w:p>
   </w:footnote>
 </w:footnotes>
+</file>
+
+<file path=word/numbering.xml><?xml version="1.0" encoding="utf-8"?>
+<w:numbering xmlns:wpc="http://schemas.microsoft.com/office/word/2010/wordprocessingCanvas" xmlns:cx="http://schemas.microsoft.com/office/drawing/2014/chartex" xmlns:cx1="http://schemas.microsoft.com/office/drawing/2015/9/8/chartex" xmlns:cx2="http://schemas.microsoft.com/office/drawing/2015/10/21/chartex" xmlns:cx3="http://schemas.microsoft.com/office/drawing/2016/5/9/chartex" xmlns:cx4="http://schemas.microsoft.com/office/drawing/2016/5/10/chartex" xmlns:cx5="http://schemas.microsoft.com/office/drawing/2016/5/11/chartex" xmlns:cx6="http://schemas.microsoft.com/office/drawing/2016/5/12/chartex" xmlns:cx7="http://schemas.microsoft.com/office/drawing/2016/5/13/chartex" xmlns:cx8="http://schemas.microsoft.com/office/drawing/2016/5/14/chartex" xmlns:mc="http://schemas.openxmlformats.org/markup-compatibility/2006" xmlns:aink="http://schemas.microsoft.com/office/drawing/2016/ink" xmlns:am3d="http://schemas.microsoft.com/office/drawing/2017/model3d" xmlns:o="urn:schemas-microsoft-com:office:office" xmlns:r="http://schemas.openxmlformats.org/officeDocument/2006/relationships" xmlns:m="http://schemas.openxmlformats.org/officeDocument/2006/math" xmlns:v="urn:schemas-microsoft-com:vml" xmlns:wp14="http://schemas.microsoft.com/office/word/2010/wordprocessingDrawing" xmlns:wp="http://schemas.openxmlformats.org/drawingml/2006/wordprocessingDrawing" xmlns:w10="urn:schemas-microsoft-com:office:word" xmlns:w="http://schemas.openxmlformats.org/wordprocessingml/2006/main" xmlns:w14="http://schemas.microsoft.com/office/word/2010/wordml" xmlns:w15="http://schemas.microsoft.com/office/word/2012/wordml" xmlns:w16cid="http://schemas.microsoft.com/office/word/2016/wordml/cid" xmlns:w16se="http://schemas.microsoft.com/office/word/2015/wordml/symex" xmlns:wpg="http://schemas.microsoft.com/office/word/2010/wordprocessingGroup" xmlns:wpi="http://schemas.microsoft.com/office/word/2010/wordprocessingInk" xmlns:wne="http://schemas.microsoft.com/office/word/2006/wordml" xmlns:wps="http://schemas.microsoft.com/office/word/2010/wordprocessingShape" mc:Ignorable="w14 w15 w16se w16cid wp14">
+  <w:abstractNum w:abstractNumId="0" w15:restartNumberingAfterBreak="0">
+    <w:nsid w:val="3E2E3610"/>
+    <w:multiLevelType w:val="hybridMultilevel"/>
+    <w:tmpl w:val="327884E8"/>
+    <w:lvl w:ilvl="0" w:tplc="6D3C27A4">
+      <w:numFmt w:val="bullet"/>
+      <w:lvlText w:val="-"/>
+      <w:lvlJc w:val="left"/>
+      <w:pPr>
+        <w:ind w:left="720" w:hanging="360"/>
+      </w:pPr>
+      <w:rPr>
+        <w:rFonts w:ascii="Calibri" w:eastAsiaTheme="minorHAnsi" w:hAnsi="Calibri" w:cs="Calibri" w:hint="default"/>
+      </w:rPr>
+    </w:lvl>
+    <w:lvl w:ilvl="1" w:tplc="040C0003" w:tentative="1">
+      <w:start w:val="1"/>
+      <w:numFmt w:val="bullet"/>
+      <w:lvlText w:val="o"/>
+      <w:lvlJc w:val="left"/>
+      <w:pPr>
+        <w:ind w:left="1440" w:hanging="360"/>
+      </w:pPr>
+      <w:rPr>
+        <w:rFonts w:ascii="Courier New" w:hAnsi="Courier New" w:cs="Courier New" w:hint="default"/>
+      </w:rPr>
+    </w:lvl>
+    <w:lvl w:ilvl="2" w:tplc="040C0005" w:tentative="1">
+      <w:start w:val="1"/>
+      <w:numFmt w:val="bullet"/>
+      <w:lvlText w:val=""/>
+      <w:lvlJc w:val="left"/>
+      <w:pPr>
+        <w:ind w:left="2160" w:hanging="360"/>
+      </w:pPr>
+      <w:rPr>
+        <w:rFonts w:ascii="Wingdings" w:hAnsi="Wingdings" w:hint="default"/>
+      </w:rPr>
+    </w:lvl>
+    <w:lvl w:ilvl="3" w:tplc="040C0001" w:tentative="1">
+      <w:start w:val="1"/>
+      <w:numFmt w:val="bullet"/>
+      <w:lvlText w:val=""/>
+      <w:lvlJc w:val="left"/>
+      <w:pPr>
+        <w:ind w:left="2880" w:hanging="360"/>
+      </w:pPr>
+      <w:rPr>
+        <w:rFonts w:ascii="Symbol" w:hAnsi="Symbol" w:hint="default"/>
+      </w:rPr>
+    </w:lvl>
+    <w:lvl w:ilvl="4" w:tplc="040C0003" w:tentative="1">
+      <w:start w:val="1"/>
+      <w:numFmt w:val="bullet"/>
+      <w:lvlText w:val="o"/>
+      <w:lvlJc w:val="left"/>
+      <w:pPr>
+        <w:ind w:left="3600" w:hanging="360"/>
+      </w:pPr>
+      <w:rPr>
+        <w:rFonts w:ascii="Courier New" w:hAnsi="Courier New" w:cs="Courier New" w:hint="default"/>
+      </w:rPr>
+    </w:lvl>
+    <w:lvl w:ilvl="5" w:tplc="040C0005" w:tentative="1">
+      <w:start w:val="1"/>
+      <w:numFmt w:val="bullet"/>
+      <w:lvlText w:val=""/>
+      <w:lvlJc w:val="left"/>
+      <w:pPr>
+        <w:ind w:left="4320" w:hanging="360"/>
+      </w:pPr>
+      <w:rPr>
+        <w:rFonts w:ascii="Wingdings" w:hAnsi="Wingdings" w:hint="default"/>
+      </w:rPr>
+    </w:lvl>
+    <w:lvl w:ilvl="6" w:tplc="040C0001" w:tentative="1">
+      <w:start w:val="1"/>
+      <w:numFmt w:val="bullet"/>
+      <w:lvlText w:val=""/>
+      <w:lvlJc w:val="left"/>
+      <w:pPr>
+        <w:ind w:left="5040" w:hanging="360"/>
+      </w:pPr>
+      <w:rPr>
+        <w:rFonts w:ascii="Symbol" w:hAnsi="Symbol" w:hint="default"/>
+      </w:rPr>
+    </w:lvl>
+    <w:lvl w:ilvl="7" w:tplc="040C0003" w:tentative="1">
+      <w:start w:val="1"/>
+      <w:numFmt w:val="bullet"/>
+      <w:lvlText w:val="o"/>
+      <w:lvlJc w:val="left"/>
+      <w:pPr>
+        <w:ind w:left="5760" w:hanging="360"/>
+      </w:pPr>
+      <w:rPr>
+        <w:rFonts w:ascii="Courier New" w:hAnsi="Courier New" w:cs="Courier New" w:hint="default"/>
+      </w:rPr>
+    </w:lvl>
+    <w:lvl w:ilvl="8" w:tplc="040C0005" w:tentative="1">
+      <w:start w:val="1"/>
+      <w:numFmt w:val="bullet"/>
+      <w:lvlText w:val=""/>
+      <w:lvlJc w:val="left"/>
+      <w:pPr>
+        <w:ind w:left="6480" w:hanging="360"/>
+      </w:pPr>
+      <w:rPr>
+        <w:rFonts w:ascii="Wingdings" w:hAnsi="Wingdings" w:hint="default"/>
+      </w:rPr>
+    </w:lvl>
+  </w:abstractNum>
+  <w:num w:numId="1">
+    <w:abstractNumId w:val="0"/>
+  </w:num>
+</w:numbering>
 </file>
 
 <file path=word/styles.xml><?xml version="1.0" encoding="utf-8"?>
@@ -687,6 +1208,27 @@
     <w:uiPriority w:val="99"/>
     <w:rsid w:val="008D1FA4"/>
   </w:style>
+  <w:style w:type="paragraph" w:styleId="ListParagraph">
+    <w:name w:val="List Paragraph"/>
+    <w:basedOn w:val="Normal"/>
+    <w:uiPriority w:val="34"/>
+    <w:qFormat/>
+    <w:rsid w:val="00B2389A"/>
+    <w:pPr>
+      <w:ind w:left="720"/>
+      <w:contextualSpacing/>
+    </w:pPr>
+  </w:style>
+  <w:style w:type="character" w:styleId="PlaceholderText">
+    <w:name w:val="Placeholder Text"/>
+    <w:basedOn w:val="DefaultParagraphFont"/>
+    <w:uiPriority w:val="99"/>
+    <w:semiHidden/>
+    <w:rsid w:val="00F443FC"/>
+    <w:rPr>
+      <w:color w:val="808080"/>
+    </w:rPr>
+  </w:style>
 </w:styles>
 </file>
 
